--- a/docs/train_hybrid_cnn_vit_output.docx
+++ b/docs/train_hybrid_cnn_vit_output.docx
@@ -19,62 +19,302 @@
     </w:p>
     <w:p>
       <w:r>
-        <w:t>/tmp/ipykernel_36/3615881870.py:190: FutureWarning: `torch.cuda.amp.GradScaler(args...)` is deprecated. Please use `torch.amp.GradScaler('cuda', args...)` instead.</w:t>
-      </w:r>
-    </w:p>
-    <w:p>
-      <w:r>
-        <w:t xml:space="preserve">  scaler = torch.cuda.amp.GradScaler(enabled=USE_MIXED_PRECISION)</w:t>
-      </w:r>
-    </w:p>
-    <w:p>
-      <w:r>
-        <w:t>Epoch 1/10 | Train Loss: 0.9808 Acc: 0.6818 | Val Loss: 0.5143 Acc: 0.8060</w:t>
-      </w:r>
-    </w:p>
-    <w:p>
-      <w:r>
-        <w:t>Epoch 2/10 | Train Loss: 0.4789 Acc: 0.8428 | Val Loss: 0.5361 Acc: 0.8025</w:t>
-      </w:r>
-    </w:p>
-    <w:p>
-      <w:r>
-        <w:t>Epoch 3/10 | Train Loss: 0.3280 Acc: 0.8916 | Val Loss: 0.3695 Acc: 0.8826</w:t>
-      </w:r>
-    </w:p>
-    <w:p>
-      <w:r>
-        <w:t>Epoch 4/10 | Train Loss: 0.2663 Acc: 0.9142 | Val Loss: 0.3435 Acc: 0.8932</w:t>
-      </w:r>
-    </w:p>
-    <w:p>
-      <w:r>
-        <w:t>Epoch 5/10 | Train Loss: 0.2109 Acc: 0.9325 | Val Loss: 0.3714 Acc: 0.8897</w:t>
-      </w:r>
-    </w:p>
-    <w:p>
-      <w:r>
-        <w:t>Epoch 6/10 | Train Loss: 0.1808 Acc: 0.9428 | Val Loss: 0.2998 Acc: 0.9004</w:t>
-      </w:r>
-    </w:p>
-    <w:p>
-      <w:r>
-        <w:t>Epoch 7/10 | Train Loss: 0.1654 Acc: 0.9428 | Val Loss: 0.2986 Acc: 0.9021</w:t>
-      </w:r>
-    </w:p>
-    <w:p>
-      <w:r>
-        <w:t>Epoch 8/10 | Train Loss: 0.1568 Acc: 0.9466 | Val Loss: 0.3051 Acc: 0.9110</w:t>
-      </w:r>
-    </w:p>
-    <w:p>
-      <w:r>
-        <w:t>Epoch 9/10 | Train Loss: 0.1303 Acc: 0.9611 | Val Loss: 0.3943 Acc: 0.8986</w:t>
-      </w:r>
-    </w:p>
-    <w:p>
-      <w:r>
-        <w:t>Epoch 10/10 | Train Loss: 0.1105 Acc: 0.9603 | Val Loss: 0.4448 Acc: 0.8968</w:t>
+        <w:t>/</w:t>
+      </w:r>
+      <w:proofErr w:type="spellStart"/>
+      <w:r>
+        <w:t>tmp</w:t>
+      </w:r>
+      <w:proofErr w:type="spellEnd"/>
+      <w:r>
+        <w:t xml:space="preserve">/ipykernel_36/1443983444.py:190: </w:t>
+      </w:r>
+      <w:proofErr w:type="spellStart"/>
+      <w:r>
+        <w:t>FutureWarning</w:t>
+      </w:r>
+      <w:proofErr w:type="spellEnd"/>
+      <w:r>
+        <w:t>: `</w:t>
+      </w:r>
+      <w:proofErr w:type="spellStart"/>
+      <w:proofErr w:type="gramStart"/>
+      <w:r>
+        <w:t>torch.cuda.amp.GradScaler</w:t>
+      </w:r>
+      <w:proofErr w:type="spellEnd"/>
+      <w:proofErr w:type="gramEnd"/>
+      <w:r>
+        <w:t>(</w:t>
+      </w:r>
+      <w:proofErr w:type="spellStart"/>
+      <w:r>
+        <w:t>args</w:t>
+      </w:r>
+      <w:proofErr w:type="spellEnd"/>
+      <w:proofErr w:type="gramStart"/>
+      <w:r>
+        <w:t>...)`</w:t>
+      </w:r>
+      <w:proofErr w:type="gramEnd"/>
+      <w:r>
+        <w:t xml:space="preserve"> is deprecated. Please use `</w:t>
+      </w:r>
+      <w:proofErr w:type="spellStart"/>
+      <w:proofErr w:type="gramStart"/>
+      <w:r>
+        <w:t>torch.amp.GradScaler</w:t>
+      </w:r>
+      <w:proofErr w:type="spellEnd"/>
+      <w:proofErr w:type="gramEnd"/>
+      <w:r>
+        <w:t>('</w:t>
+      </w:r>
+      <w:proofErr w:type="spellStart"/>
+      <w:r>
+        <w:t>cuda</w:t>
+      </w:r>
+      <w:proofErr w:type="spellEnd"/>
+      <w:r>
+        <w:t xml:space="preserve">', </w:t>
+      </w:r>
+      <w:proofErr w:type="spellStart"/>
+      <w:r>
+        <w:t>args</w:t>
+      </w:r>
+      <w:proofErr w:type="spellEnd"/>
+      <w:proofErr w:type="gramStart"/>
+      <w:r>
+        <w:t>...)`</w:t>
+      </w:r>
+      <w:proofErr w:type="gramEnd"/>
+      <w:r>
+        <w:t xml:space="preserve"> instead.</w:t>
+      </w:r>
+    </w:p>
+    <w:p>
+      <w:r>
+        <w:t xml:space="preserve">  scaler = </w:t>
+      </w:r>
+      <w:proofErr w:type="spellStart"/>
+      <w:proofErr w:type="gramStart"/>
+      <w:r>
+        <w:t>torch.cuda.amp.GradScaler</w:t>
+      </w:r>
+      <w:proofErr w:type="spellEnd"/>
+      <w:proofErr w:type="gramEnd"/>
+      <w:r>
+        <w:t>(enabled=USE_MIXED_PRECISION)</w:t>
+      </w:r>
+    </w:p>
+    <w:p>
+      <w:r>
+        <w:t xml:space="preserve">Epoch 1/10 | Train Loss: 1.0443 </w:t>
+      </w:r>
+      <w:proofErr w:type="spellStart"/>
+      <w:r>
+        <w:t>Acc</w:t>
+      </w:r>
+      <w:proofErr w:type="spellEnd"/>
+      <w:r>
+        <w:t xml:space="preserve">: 0.6616 | Val Loss: 0.5143 </w:t>
+      </w:r>
+      <w:proofErr w:type="spellStart"/>
+      <w:r>
+        <w:t>Acc</w:t>
+      </w:r>
+      <w:proofErr w:type="spellEnd"/>
+      <w:r>
+        <w:t>: 0.8256</w:t>
+      </w:r>
+    </w:p>
+    <w:p>
+      <w:r>
+        <w:t xml:space="preserve">Epoch 2/10 | Train Loss: 0.4909 </w:t>
+      </w:r>
+      <w:proofErr w:type="spellStart"/>
+      <w:r>
+        <w:t>Acc</w:t>
+      </w:r>
+      <w:proofErr w:type="spellEnd"/>
+      <w:r>
+        <w:t xml:space="preserve">: 0.8352 | Val Loss: 0.3950 </w:t>
+      </w:r>
+      <w:proofErr w:type="spellStart"/>
+      <w:r>
+        <w:t>Acc</w:t>
+      </w:r>
+      <w:proofErr w:type="spellEnd"/>
+      <w:r>
+        <w:t>: 0.8737</w:t>
+      </w:r>
+    </w:p>
+    <w:p>
+      <w:r>
+        <w:t xml:space="preserve">Epoch 3/10 | Train Loss: 0.3504 </w:t>
+      </w:r>
+      <w:proofErr w:type="spellStart"/>
+      <w:r>
+        <w:t>Acc</w:t>
+      </w:r>
+      <w:proofErr w:type="spellEnd"/>
+      <w:r>
+        <w:t xml:space="preserve">: 0.8802 | Val Loss: 0.3663 </w:t>
+      </w:r>
+      <w:proofErr w:type="spellStart"/>
+      <w:r>
+        <w:t>Acc</w:t>
+      </w:r>
+      <w:proofErr w:type="spellEnd"/>
+      <w:r>
+        <w:t>: 0.8719</w:t>
+      </w:r>
+    </w:p>
+    <w:p>
+      <w:r>
+        <w:t xml:space="preserve">Epoch 4/10 | Train Loss: 0.2815 </w:t>
+      </w:r>
+      <w:proofErr w:type="spellStart"/>
+      <w:r>
+        <w:t>Acc</w:t>
+      </w:r>
+      <w:proofErr w:type="spellEnd"/>
+      <w:r>
+        <w:t xml:space="preserve">: 0.9061 | Val Loss: 0.3405 </w:t>
+      </w:r>
+      <w:proofErr w:type="spellStart"/>
+      <w:r>
+        <w:t>Acc</w:t>
+      </w:r>
+      <w:proofErr w:type="spellEnd"/>
+      <w:r>
+        <w:t>: 0.8808</w:t>
+      </w:r>
+    </w:p>
+    <w:p>
+      <w:r>
+        <w:t xml:space="preserve">Epoch 5/10 | Train Loss: 0.2472 </w:t>
+      </w:r>
+      <w:proofErr w:type="spellStart"/>
+      <w:r>
+        <w:t>Acc</w:t>
+      </w:r>
+      <w:proofErr w:type="spellEnd"/>
+      <w:r>
+        <w:t xml:space="preserve">: 0.9184 | Val Loss: 0.3333 </w:t>
+      </w:r>
+      <w:proofErr w:type="spellStart"/>
+      <w:r>
+        <w:t>Acc</w:t>
+      </w:r>
+      <w:proofErr w:type="spellEnd"/>
+      <w:r>
+        <w:t>: 0.8950</w:t>
+      </w:r>
+    </w:p>
+    <w:p>
+      <w:r>
+        <w:t xml:space="preserve">Epoch 6/10 | Train Loss: 0.2212 </w:t>
+      </w:r>
+      <w:proofErr w:type="spellStart"/>
+      <w:r>
+        <w:t>Acc</w:t>
+      </w:r>
+      <w:proofErr w:type="spellEnd"/>
+      <w:r>
+        <w:t xml:space="preserve">: 0.9275 | Val Loss: 0.3545 </w:t>
+      </w:r>
+      <w:proofErr w:type="spellStart"/>
+      <w:r>
+        <w:t>Acc</w:t>
+      </w:r>
+      <w:proofErr w:type="spellEnd"/>
+      <w:r>
+        <w:t>: 0.8843</w:t>
+      </w:r>
+    </w:p>
+    <w:p>
+      <w:r>
+        <w:t xml:space="preserve">Epoch 7/10 | Train Loss: 0.1731 </w:t>
+      </w:r>
+      <w:proofErr w:type="spellStart"/>
+      <w:r>
+        <w:t>Acc</w:t>
+      </w:r>
+      <w:proofErr w:type="spellEnd"/>
+      <w:r>
+        <w:t xml:space="preserve">: 0.9374 | Val Loss: 0.3013 </w:t>
+      </w:r>
+      <w:proofErr w:type="spellStart"/>
+      <w:r>
+        <w:t>Acc</w:t>
+      </w:r>
+      <w:proofErr w:type="spellEnd"/>
+      <w:r>
+        <w:t>: 0.9146</w:t>
+      </w:r>
+    </w:p>
+    <w:p>
+      <w:r>
+        <w:t xml:space="preserve">Epoch 8/10 | Train Loss: 0.1511 </w:t>
+      </w:r>
+      <w:proofErr w:type="spellStart"/>
+      <w:r>
+        <w:t>Acc</w:t>
+      </w:r>
+      <w:proofErr w:type="spellEnd"/>
+      <w:r>
+        <w:t xml:space="preserve">: 0.9531 | Val Loss: 0.3313 </w:t>
+      </w:r>
+      <w:proofErr w:type="spellStart"/>
+      <w:r>
+        <w:t>Acc</w:t>
+      </w:r>
+      <w:proofErr w:type="spellEnd"/>
+      <w:r>
+        <w:t>: 0.8843</w:t>
+      </w:r>
+    </w:p>
+    <w:p>
+      <w:r>
+        <w:t xml:space="preserve">Epoch 9/10 | Train Loss: 0.1217 </w:t>
+      </w:r>
+      <w:proofErr w:type="spellStart"/>
+      <w:r>
+        <w:t>Acc</w:t>
+      </w:r>
+      <w:proofErr w:type="spellEnd"/>
+      <w:r>
+        <w:t xml:space="preserve">: 0.9580 | Val Loss: 0.3567 </w:t>
+      </w:r>
+      <w:proofErr w:type="spellStart"/>
+      <w:r>
+        <w:t>Acc</w:t>
+      </w:r>
+      <w:proofErr w:type="spellEnd"/>
+      <w:r>
+        <w:t>: 0.8986</w:t>
+      </w:r>
+    </w:p>
+    <w:p>
+      <w:r>
+        <w:t xml:space="preserve">Epoch 10/10 | Train Loss: 0.0985 </w:t>
+      </w:r>
+      <w:proofErr w:type="spellStart"/>
+      <w:r>
+        <w:t>Acc</w:t>
+      </w:r>
+      <w:proofErr w:type="spellEnd"/>
+      <w:r>
+        <w:t xml:space="preserve">: 0.9668 | Val Loss: 0.3161 </w:t>
+      </w:r>
+      <w:proofErr w:type="spellStart"/>
+      <w:r>
+        <w:t>Acc</w:t>
+      </w:r>
+      <w:proofErr w:type="spellEnd"/>
+      <w:r>
+        <w:t>: 0.9075</w:t>
       </w:r>
     </w:p>
     <w:p>
@@ -84,7 +324,287 @@
     </w:p>
     <w:p>
       <w:r>
-        <w:t>Done. Executed notebook saved as 'train_convnext_executed.ipynb'</w:t>
+        <w:t>Model saved to ../</w:t>
+      </w:r>
+      <w:proofErr w:type="spellStart"/>
+      <w:r>
+        <w:t>saved_models_and_data</w:t>
+      </w:r>
+      <w:proofErr w:type="spellEnd"/>
+      <w:r>
+        <w:t>/</w:t>
+      </w:r>
+      <w:proofErr w:type="spellStart"/>
+      <w:r>
+        <w:t>final_hybrid_model.pth</w:t>
+      </w:r>
+      <w:proofErr w:type="spellEnd"/>
+    </w:p>
+    <w:p>
+      <w:r>
+        <w:t>Test set predictions complete. Generating confusion matrix...</w:t>
+      </w:r>
+    </w:p>
+    <w:p>
+      <w:r>
+        <w:lastRenderedPageBreak/>
+        <w:drawing>
+          <wp:inline distT="0" distB="0" distL="0" distR="0" wp14:anchorId="7A89461F" wp14:editId="24D5E774">
+            <wp:extent cx="5731510" cy="5116830"/>
+            <wp:effectExtent l="0" t="0" r="2540" b="7620"/>
+            <wp:docPr id="572145156" name="Picture 2"/>
+            <wp:cNvGraphicFramePr>
+              <a:graphicFrameLocks xmlns:a="http://schemas.openxmlformats.org/drawingml/2006/main" noChangeAspect="1"/>
+            </wp:cNvGraphicFramePr>
+            <a:graphic xmlns:a="http://schemas.openxmlformats.org/drawingml/2006/main">
+              <a:graphicData uri="http://schemas.openxmlformats.org/drawingml/2006/picture">
+                <pic:pic xmlns:pic="http://schemas.openxmlformats.org/drawingml/2006/picture">
+                  <pic:nvPicPr>
+                    <pic:cNvPr id="0" name="Picture 6"/>
+                    <pic:cNvPicPr>
+                      <a:picLocks noChangeAspect="1" noChangeArrowheads="1"/>
+                    </pic:cNvPicPr>
+                  </pic:nvPicPr>
+                  <pic:blipFill>
+                    <a:blip r:embed="rId4">
+                      <a:extLst>
+                        <a:ext uri="{28A0092B-C50C-407E-A947-70E740481C1C}">
+                          <a14:useLocalDpi xmlns:a14="http://schemas.microsoft.com/office/drawing/2010/main" val="0"/>
+                        </a:ext>
+                      </a:extLst>
+                    </a:blip>
+                    <a:srcRect/>
+                    <a:stretch>
+                      <a:fillRect/>
+                    </a:stretch>
+                  </pic:blipFill>
+                  <pic:spPr bwMode="auto">
+                    <a:xfrm>
+                      <a:off x="0" y="0"/>
+                      <a:ext cx="5731510" cy="5116830"/>
+                    </a:xfrm>
+                    <a:prstGeom prst="rect">
+                      <a:avLst/>
+                    </a:prstGeom>
+                    <a:noFill/>
+                    <a:ln>
+                      <a:noFill/>
+                    </a:ln>
+                  </pic:spPr>
+                </pic:pic>
+              </a:graphicData>
+            </a:graphic>
+          </wp:inline>
+        </w:drawing>
+      </w:r>
+    </w:p>
+    <w:p/>
+    <w:p>
+      <w:r>
+        <w:t>Classification Report:</w:t>
+      </w:r>
+    </w:p>
+    <w:p>
+      <w:r>
+        <w:t xml:space="preserve">                      precision    </w:t>
+      </w:r>
+      <w:proofErr w:type="gramStart"/>
+      <w:r>
+        <w:t>recall  f</w:t>
+      </w:r>
+      <w:proofErr w:type="gramEnd"/>
+      <w:r>
+        <w:t>1-score   support</w:t>
+      </w:r>
+    </w:p>
+    <w:p/>
+    <w:p>
+      <w:r>
+        <w:t xml:space="preserve">               aphid     0.9730    0.8182    0.8889        44</w:t>
+      </w:r>
+    </w:p>
+    <w:p>
+      <w:r>
+        <w:t xml:space="preserve">           </w:t>
+      </w:r>
+      <w:proofErr w:type="spellStart"/>
+      <w:r>
+        <w:t>army_worm</w:t>
+      </w:r>
+      <w:proofErr w:type="spellEnd"/>
+      <w:r>
+        <w:t xml:space="preserve">     0.9773    1.0000    0.9885        43</w:t>
+      </w:r>
+    </w:p>
+    <w:p>
+      <w:r>
+        <w:t xml:space="preserve">          </w:t>
+      </w:r>
+      <w:proofErr w:type="spellStart"/>
+      <w:r>
+        <w:t>black_rust</w:t>
+      </w:r>
+      <w:proofErr w:type="spellEnd"/>
+      <w:r>
+        <w:t xml:space="preserve">     0.7368    0.9130    0.8155        46</w:t>
+      </w:r>
+    </w:p>
+    <w:p>
+      <w:r>
+        <w:t xml:space="preserve">          </w:t>
+      </w:r>
+      <w:proofErr w:type="spellStart"/>
+      <w:r>
+        <w:t>brown_rust</w:t>
+      </w:r>
+      <w:proofErr w:type="spellEnd"/>
+      <w:r>
+        <w:t xml:space="preserve">     0.9500    0.8636    0.9048        44</w:t>
+      </w:r>
+    </w:p>
+    <w:p>
+      <w:r>
+        <w:t xml:space="preserve">         </w:t>
+      </w:r>
+      <w:proofErr w:type="spellStart"/>
+      <w:r>
+        <w:t>common_rust</w:t>
+      </w:r>
+      <w:proofErr w:type="spellEnd"/>
+      <w:r>
+        <w:t xml:space="preserve">     0.9804    0.9434    0.9615        53</w:t>
+      </w:r>
+    </w:p>
+    <w:p>
+      <w:proofErr w:type="spellStart"/>
+      <w:r>
+        <w:t>fusarium_head_blight</w:t>
+      </w:r>
+      <w:proofErr w:type="spellEnd"/>
+      <w:r>
+        <w:t xml:space="preserve">     0.9444    0.9714    0.9577        35</w:t>
+      </w:r>
+    </w:p>
+    <w:p>
+      <w:r>
+        <w:t xml:space="preserve">             healthy     1.0000    0.9583    0.9787        72</w:t>
+      </w:r>
+    </w:p>
+    <w:p>
+      <w:r>
+        <w:t xml:space="preserve">         </w:t>
+      </w:r>
+      <w:proofErr w:type="spellStart"/>
+      <w:r>
+        <w:t>leaf_blight</w:t>
+      </w:r>
+      <w:proofErr w:type="spellEnd"/>
+      <w:r>
+        <w:t xml:space="preserve">     0.7742    0.5106    0.6154        47</w:t>
+      </w:r>
+    </w:p>
+    <w:p>
+      <w:r>
+        <w:t xml:space="preserve"> </w:t>
+      </w:r>
+      <w:proofErr w:type="spellStart"/>
+      <w:r>
+        <w:t>powdery_mildew_leaf</w:t>
+      </w:r>
+      <w:proofErr w:type="spellEnd"/>
+      <w:r>
+        <w:t xml:space="preserve">     0.8596    0.9074    0.8829        54</w:t>
+      </w:r>
+    </w:p>
+    <w:p>
+      <w:r>
+        <w:lastRenderedPageBreak/>
+        <w:t xml:space="preserve">            </w:t>
+      </w:r>
+      <w:proofErr w:type="spellStart"/>
+      <w:r>
+        <w:t>spetoria</w:t>
+      </w:r>
+      <w:proofErr w:type="spellEnd"/>
+      <w:r>
+        <w:t xml:space="preserve">     0.8367    1.0000    0.9111        41</w:t>
+      </w:r>
+    </w:p>
+    <w:p>
+      <w:r>
+        <w:t xml:space="preserve">            </w:t>
+      </w:r>
+      <w:proofErr w:type="spellStart"/>
+      <w:r>
+        <w:t>tan_spot</w:t>
+      </w:r>
+      <w:proofErr w:type="spellEnd"/>
+      <w:r>
+        <w:t xml:space="preserve">     0.5556    0.6757    0.6098        37</w:t>
+      </w:r>
+    </w:p>
+    <w:p>
+      <w:r>
+        <w:t xml:space="preserve">         </w:t>
+      </w:r>
+      <w:proofErr w:type="spellStart"/>
+      <w:r>
+        <w:t>yellow_rust</w:t>
+      </w:r>
+      <w:proofErr w:type="spellEnd"/>
+      <w:r>
+        <w:t xml:space="preserve">     1.0000    1.0000    1.0000        47</w:t>
+      </w:r>
+    </w:p>
+    <w:p/>
+    <w:p>
+      <w:r>
+        <w:t xml:space="preserve">            accuracy                         0.8845       563</w:t>
+      </w:r>
+    </w:p>
+    <w:p>
+      <w:r>
+        <w:t xml:space="preserve">           macro </w:t>
+      </w:r>
+      <w:proofErr w:type="spellStart"/>
+      <w:r>
+        <w:t>avg</w:t>
+      </w:r>
+      <w:proofErr w:type="spellEnd"/>
+      <w:r>
+        <w:t xml:space="preserve">     0.8823    0.8801    0.8762       563</w:t>
+      </w:r>
+    </w:p>
+    <w:p>
+      <w:r>
+        <w:t xml:space="preserve">        weighted </w:t>
+      </w:r>
+      <w:proofErr w:type="spellStart"/>
+      <w:r>
+        <w:t>avg</w:t>
+      </w:r>
+      <w:proofErr w:type="spellEnd"/>
+      <w:r>
+        <w:t xml:space="preserve">     0.8920    0.8845    0.8835       563</w:t>
+      </w:r>
+    </w:p>
+    <w:p/>
+    <w:p>
+      <w:r>
+        <w:t>Done. Executed notebook saved as '</w:t>
+      </w:r>
+      <w:proofErr w:type="spellStart"/>
+      <w:r>
+        <w:t>train_convnext_</w:t>
+      </w:r>
+      <w:proofErr w:type="gramStart"/>
+      <w:r>
+        <w:t>executed.ipynb</w:t>
+      </w:r>
+      <w:proofErr w:type="spellEnd"/>
+      <w:proofErr w:type="gramEnd"/>
+      <w:r>
+        <w:t>'</w:t>
       </w:r>
     </w:p>
     <w:p/>
